--- a/fuentes/contenidos/grado11/guion01/MA_11_01_CO_REC100.docx
+++ b/fuentes/contenidos/grado11/guion01/MA_11_01_CO_REC100.docx
@@ -56,7 +56,29 @@
           <w:highlight w:val="green"/>
           <w:lang w:val="es-ES_tradnl"/>
         </w:rPr>
-        <w:t>Nombre del guión a que corresponde el ejercicio</w:t>
+        <w:t xml:space="preserve">Nombre del </w:t>
+      </w:r>
+      <w:proofErr w:type="spellStart"/>
+      <w:r>
+        <w:rPr>
+          <w:rFonts w:ascii="Arial" w:hAnsi="Arial"/>
+          <w:sz w:val="18"/>
+          <w:szCs w:val="18"/>
+          <w:highlight w:val="green"/>
+          <w:lang w:val="es-ES_tradnl"/>
+        </w:rPr>
+        <w:t>guión</w:t>
+      </w:r>
+      <w:proofErr w:type="spellEnd"/>
+      <w:r>
+        <w:rPr>
+          <w:rFonts w:ascii="Arial" w:hAnsi="Arial"/>
+          <w:sz w:val="18"/>
+          <w:szCs w:val="18"/>
+          <w:highlight w:val="green"/>
+          <w:lang w:val="es-ES_tradnl"/>
+        </w:rPr>
+        <w:t xml:space="preserve"> a que corresponde el ejercicio</w:t>
       </w:r>
     </w:p>
     <w:p>
@@ -218,56 +240,35 @@
           <w:color w:val="000000"/>
           <w:lang w:val="es-CO"/>
         </w:rPr>
-        <w:t>Refuerza tu aprendizaje: Números reales equivalentes</w:t>
-      </w:r>
-    </w:p>
-    <w:p>
-      <w:pPr>
-        <w:rPr>
-          <w:rFonts w:ascii="Arial" w:hAnsi="Arial"/>
-          <w:sz w:val="18"/>
-          <w:szCs w:val="18"/>
-          <w:lang w:val="es-ES_tradnl"/>
-        </w:rPr>
-      </w:pPr>
-      <w:r>
-        <w:rPr>
-          <w:rFonts w:ascii="Arial" w:hAnsi="Arial"/>
-          <w:b/>
-          <w:color w:val="FF0000"/>
-          <w:sz w:val="18"/>
-          <w:szCs w:val="18"/>
-          <w:lang w:val="es-ES_tradnl"/>
-        </w:rPr>
-        <w:t>*</w:t>
-      </w:r>
-      <w:r>
-        <w:rPr>
-          <w:rFonts w:ascii="Arial" w:hAnsi="Arial"/>
-          <w:sz w:val="18"/>
-          <w:szCs w:val="18"/>
-          <w:highlight w:val="green"/>
-          <w:lang w:val="es-ES_tradnl"/>
-        </w:rPr>
-        <w:t>Descripción del recurso</w:t>
-      </w:r>
-    </w:p>
-    <w:p>
-      <w:pPr>
-        <w:rPr>
-          <w:rFonts w:ascii="Arial" w:hAnsi="Arial" w:cs="Arial"/>
-          <w:sz w:val="18"/>
-          <w:szCs w:val="18"/>
-          <w:lang w:val="es-CO"/>
-        </w:rPr>
-      </w:pPr>
+        <w:t xml:space="preserve">Refuerza tu aprendizaje: Números </w:t>
+      </w:r>
+      <w:ins w:id="0" w:author="González, C." w:date="2015-03-18T18:21:00Z">
+        <w:r>
+          <w:rPr>
+            <w:rFonts w:ascii="Times New Roman" w:hAnsi="Times New Roman" w:cs="Times New Roman"/>
+            <w:color w:val="000000"/>
+            <w:lang w:val="es-CO"/>
+          </w:rPr>
+          <w:t>R</w:t>
+        </w:r>
+      </w:ins>
+      <w:del w:id="1" w:author="González, C." w:date="2015-03-18T18:21:00Z">
+        <w:r>
+          <w:rPr>
+            <w:rFonts w:ascii="Times New Roman" w:hAnsi="Times New Roman" w:cs="Times New Roman"/>
+            <w:color w:val="000000"/>
+            <w:lang w:val="es-CO"/>
+          </w:rPr>
+          <w:delText>r</w:delText>
+        </w:r>
+      </w:del>
       <w:r>
         <w:rPr>
           <w:rFonts w:ascii="Times New Roman" w:hAnsi="Times New Roman" w:cs="Times New Roman"/>
           <w:color w:val="000000"/>
           <w:lang w:val="es-CO"/>
         </w:rPr>
-        <w:t>Actividad para reconocer expresiones equivalentes de números reales.</w:t>
+        <w:t>eales equivalentes</w:t>
       </w:r>
     </w:p>
     <w:p>
@@ -298,76 +299,82 @@
           <w:highlight w:val="green"/>
           <w:lang w:val="es-ES_tradnl"/>
         </w:rPr>
-        <w:t>Palabras clave del recurso (separadas por comas ",")</w:t>
-      </w:r>
-    </w:p>
-    <w:p>
-      <w:pPr>
-        <w:rPr>
-          <w:rFonts w:ascii="Arial" w:hAnsi="Arial" w:cs="Arial"/>
-          <w:sz w:val="18"/>
-          <w:szCs w:val="18"/>
-          <w:lang w:val="es-ES_tradnl"/>
-        </w:rPr>
-      </w:pPr>
-    </w:p>
-    <w:p>
-      <w:pPr>
-        <w:rPr>
-          <w:rFonts w:ascii="Arial" w:hAnsi="Arial" w:cs="Arial"/>
-          <w:sz w:val="18"/>
-          <w:szCs w:val="18"/>
-          <w:lang w:val="es-ES_tradnl"/>
-        </w:rPr>
-      </w:pPr>
-      <w:r>
-        <w:rPr>
-          <w:rFonts w:ascii="Arial" w:hAnsi="Arial" w:cs="Arial"/>
-          <w:sz w:val="18"/>
-          <w:szCs w:val="18"/>
-          <w:lang w:val="es-ES_tradnl"/>
-        </w:rPr>
-        <w:t>“expresión equivalente”</w:t>
-      </w:r>
-      <w:proofErr w:type="gramStart"/>
-      <w:r>
-        <w:rPr>
-          <w:rFonts w:ascii="Arial" w:hAnsi="Arial" w:cs="Arial"/>
-          <w:sz w:val="18"/>
-          <w:szCs w:val="18"/>
-          <w:lang w:val="es-ES_tradnl"/>
-        </w:rPr>
-        <w:t>, ”</w:t>
-      </w:r>
-      <w:proofErr w:type="gramEnd"/>
-      <w:r>
-        <w:rPr>
-          <w:rFonts w:ascii="Arial" w:hAnsi="Arial" w:cs="Arial"/>
-          <w:sz w:val="18"/>
-          <w:szCs w:val="18"/>
-          <w:lang w:val="es-ES_tradnl"/>
-        </w:rPr>
-        <w:t>números reales”</w:t>
-      </w:r>
-      <w:r>
-        <w:rPr>
-          <w:rFonts w:ascii="Arial" w:hAnsi="Arial" w:cs="Arial"/>
-          <w:sz w:val="18"/>
-          <w:szCs w:val="18"/>
-          <w:lang w:val="es-ES_tradnl"/>
-        </w:rPr>
-        <w:t xml:space="preserve">, “expansiones decimales”, “decimales periódicos”, ”números irracionales”, “números racionales” </w:t>
-      </w:r>
-    </w:p>
-    <w:p>
-      <w:pPr>
-        <w:rPr>
-          <w:rFonts w:ascii="Arial" w:hAnsi="Arial" w:cs="Arial"/>
-          <w:sz w:val="18"/>
-          <w:szCs w:val="18"/>
-          <w:lang w:val="es-ES_tradnl"/>
-        </w:rPr>
-      </w:pPr>
+        <w:t>Descripción del recurso</w:t>
+      </w:r>
+    </w:p>
+    <w:p>
+      <w:pPr>
+        <w:rPr>
+          <w:rFonts w:ascii="Arial" w:hAnsi="Arial" w:cs="Arial"/>
+          <w:sz w:val="18"/>
+          <w:szCs w:val="18"/>
+          <w:lang w:val="es-CO"/>
+        </w:rPr>
+      </w:pPr>
+      <w:r>
+        <w:rPr>
+          <w:rFonts w:ascii="Times New Roman" w:hAnsi="Times New Roman" w:cs="Times New Roman"/>
+          <w:color w:val="000000"/>
+          <w:lang w:val="es-CO"/>
+        </w:rPr>
+        <w:t>Actividad para reconocer expresiones equivalentes de</w:t>
+      </w:r>
+      <w:ins w:id="2" w:author="González, C." w:date="2015-03-18T18:21:00Z">
+        <w:r>
+          <w:rPr>
+            <w:rFonts w:ascii="Times New Roman" w:hAnsi="Times New Roman" w:cs="Times New Roman"/>
+            <w:color w:val="000000"/>
+            <w:lang w:val="es-CO"/>
+          </w:rPr>
+          <w:t xml:space="preserve"> N</w:t>
+        </w:r>
+      </w:ins>
+      <w:del w:id="3" w:author="González, C." w:date="2015-03-18T18:21:00Z">
+        <w:r>
+          <w:rPr>
+            <w:rFonts w:ascii="Times New Roman" w:hAnsi="Times New Roman" w:cs="Times New Roman"/>
+            <w:color w:val="000000"/>
+            <w:lang w:val="es-CO"/>
+          </w:rPr>
+          <w:delText xml:space="preserve"> n</w:delText>
+        </w:r>
+      </w:del>
+      <w:r>
+        <w:rPr>
+          <w:rFonts w:ascii="Times New Roman" w:hAnsi="Times New Roman" w:cs="Times New Roman"/>
+          <w:color w:val="000000"/>
+          <w:lang w:val="es-CO"/>
+        </w:rPr>
+        <w:t xml:space="preserve">úmeros </w:t>
+      </w:r>
+      <w:ins w:id="4" w:author="González, C." w:date="2015-03-18T18:21:00Z">
+        <w:r>
+          <w:rPr>
+            <w:rFonts w:ascii="Times New Roman" w:hAnsi="Times New Roman" w:cs="Times New Roman"/>
+            <w:color w:val="000000"/>
+            <w:lang w:val="es-CO"/>
+          </w:rPr>
+          <w:t>R</w:t>
+        </w:r>
+      </w:ins>
+      <w:del w:id="5" w:author="González, C." w:date="2015-03-18T18:21:00Z">
+        <w:r>
+          <w:rPr>
+            <w:rFonts w:ascii="Times New Roman" w:hAnsi="Times New Roman" w:cs="Times New Roman"/>
+            <w:color w:val="000000"/>
+            <w:lang w:val="es-CO"/>
+          </w:rPr>
+          <w:delText>r</w:delText>
+        </w:r>
+      </w:del>
+      <w:r>
+        <w:rPr>
+          <w:rFonts w:ascii="Times New Roman" w:hAnsi="Times New Roman" w:cs="Times New Roman"/>
+          <w:color w:val="000000"/>
+          <w:lang w:val="es-CO"/>
+        </w:rPr>
+        <w:t>eales.</w:t>
+      </w:r>
     </w:p>
     <w:p>
       <w:pPr>
@@ -397,6 +404,320 @@
           <w:highlight w:val="green"/>
           <w:lang w:val="es-ES_tradnl"/>
         </w:rPr>
+        <w:t>Palabras clave del recurso (separadas por comas ",")</w:t>
+      </w:r>
+    </w:p>
+    <w:p>
+      <w:pPr>
+        <w:rPr>
+          <w:rFonts w:ascii="Arial" w:hAnsi="Arial" w:cs="Arial"/>
+          <w:sz w:val="18"/>
+          <w:szCs w:val="18"/>
+          <w:lang w:val="es-ES_tradnl"/>
+        </w:rPr>
+      </w:pPr>
+    </w:p>
+    <w:p>
+      <w:pPr>
+        <w:rPr>
+          <w:rFonts w:ascii="Arial" w:hAnsi="Arial" w:cs="Arial"/>
+          <w:sz w:val="18"/>
+          <w:szCs w:val="18"/>
+          <w:lang w:val="es-ES_tradnl"/>
+        </w:rPr>
+      </w:pPr>
+      <w:ins w:id="6" w:author="González, C." w:date="2015-03-18T18:21:00Z">
+        <w:r>
+          <w:rPr>
+            <w:rFonts w:ascii="Arial" w:hAnsi="Arial" w:cs="Arial"/>
+            <w:sz w:val="18"/>
+            <w:szCs w:val="18"/>
+            <w:lang w:val="es-ES_tradnl"/>
+          </w:rPr>
+          <w:t>E</w:t>
+        </w:r>
+      </w:ins>
+      <w:del w:id="7" w:author="González, C." w:date="2015-03-18T18:21:00Z">
+        <w:r>
+          <w:rPr>
+            <w:rFonts w:ascii="Arial" w:hAnsi="Arial" w:cs="Arial"/>
+            <w:sz w:val="18"/>
+            <w:szCs w:val="18"/>
+            <w:lang w:val="es-ES_tradnl"/>
+          </w:rPr>
+          <w:delText>“e</w:delText>
+        </w:r>
+      </w:del>
+      <w:r>
+        <w:rPr>
+          <w:rFonts w:ascii="Arial" w:hAnsi="Arial" w:cs="Arial"/>
+          <w:sz w:val="18"/>
+          <w:szCs w:val="18"/>
+          <w:lang w:val="es-ES_tradnl"/>
+        </w:rPr>
+        <w:t>xpresión equivalente</w:t>
+      </w:r>
+      <w:del w:id="8" w:author="González, C." w:date="2015-03-18T18:21:00Z">
+        <w:r>
+          <w:rPr>
+            <w:rFonts w:ascii="Arial" w:hAnsi="Arial" w:cs="Arial"/>
+            <w:sz w:val="18"/>
+            <w:szCs w:val="18"/>
+            <w:lang w:val="es-ES_tradnl"/>
+          </w:rPr>
+          <w:delText>”</w:delText>
+        </w:r>
+      </w:del>
+      <w:r>
+        <w:rPr>
+          <w:rFonts w:ascii="Arial" w:hAnsi="Arial" w:cs="Arial"/>
+          <w:sz w:val="18"/>
+          <w:szCs w:val="18"/>
+          <w:lang w:val="es-ES_tradnl"/>
+        </w:rPr>
+        <w:t xml:space="preserve">, </w:t>
+      </w:r>
+      <w:del w:id="9" w:author="González, C." w:date="2015-03-18T18:21:00Z">
+        <w:r>
+          <w:rPr>
+            <w:rFonts w:ascii="Arial" w:hAnsi="Arial" w:cs="Arial"/>
+            <w:sz w:val="18"/>
+            <w:szCs w:val="18"/>
+            <w:lang w:val="es-ES_tradnl"/>
+          </w:rPr>
+          <w:delText>”</w:delText>
+        </w:r>
+      </w:del>
+      <w:r>
+        <w:rPr>
+          <w:rFonts w:ascii="Arial" w:hAnsi="Arial" w:cs="Arial"/>
+          <w:sz w:val="18"/>
+          <w:szCs w:val="18"/>
+          <w:lang w:val="es-ES_tradnl"/>
+        </w:rPr>
+        <w:t>números reales</w:t>
+      </w:r>
+      <w:del w:id="10" w:author="González, C." w:date="2015-03-18T18:21:00Z">
+        <w:r>
+          <w:rPr>
+            <w:rFonts w:ascii="Arial" w:hAnsi="Arial" w:cs="Arial"/>
+            <w:sz w:val="18"/>
+            <w:szCs w:val="18"/>
+            <w:lang w:val="es-ES_tradnl"/>
+          </w:rPr>
+          <w:delText>”</w:delText>
+        </w:r>
+      </w:del>
+      <w:r>
+        <w:rPr>
+          <w:rFonts w:ascii="Arial" w:hAnsi="Arial" w:cs="Arial"/>
+          <w:sz w:val="18"/>
+          <w:szCs w:val="18"/>
+          <w:lang w:val="es-ES_tradnl"/>
+        </w:rPr>
+        <w:t xml:space="preserve">, </w:t>
+      </w:r>
+      <w:del w:id="11" w:author="González, C." w:date="2015-03-18T18:21:00Z">
+        <w:r>
+          <w:rPr>
+            <w:rFonts w:ascii="Arial" w:hAnsi="Arial" w:cs="Arial"/>
+            <w:sz w:val="18"/>
+            <w:szCs w:val="18"/>
+            <w:lang w:val="es-ES_tradnl"/>
+          </w:rPr>
+          <w:delText>“</w:delText>
+        </w:r>
+      </w:del>
+      <w:r>
+        <w:rPr>
+          <w:rFonts w:ascii="Arial" w:hAnsi="Arial" w:cs="Arial"/>
+          <w:sz w:val="18"/>
+          <w:szCs w:val="18"/>
+          <w:lang w:val="es-ES_tradnl"/>
+        </w:rPr>
+        <w:t>expansiones decimales</w:t>
+      </w:r>
+      <w:del w:id="12" w:author="González, C." w:date="2015-03-18T18:21:00Z">
+        <w:r>
+          <w:rPr>
+            <w:rFonts w:ascii="Arial" w:hAnsi="Arial" w:cs="Arial"/>
+            <w:sz w:val="18"/>
+            <w:szCs w:val="18"/>
+            <w:lang w:val="es-ES_tradnl"/>
+          </w:rPr>
+          <w:delText>”</w:delText>
+        </w:r>
+      </w:del>
+      <w:r>
+        <w:rPr>
+          <w:rFonts w:ascii="Arial" w:hAnsi="Arial" w:cs="Arial"/>
+          <w:sz w:val="18"/>
+          <w:szCs w:val="18"/>
+          <w:lang w:val="es-ES_tradnl"/>
+        </w:rPr>
+        <w:t xml:space="preserve">, </w:t>
+      </w:r>
+      <w:del w:id="13" w:author="González, C." w:date="2015-03-18T18:21:00Z">
+        <w:r>
+          <w:rPr>
+            <w:rFonts w:ascii="Arial" w:hAnsi="Arial" w:cs="Arial"/>
+            <w:sz w:val="18"/>
+            <w:szCs w:val="18"/>
+            <w:lang w:val="es-ES_tradnl"/>
+          </w:rPr>
+          <w:delText>“</w:delText>
+        </w:r>
+      </w:del>
+      <w:r>
+        <w:rPr>
+          <w:rFonts w:ascii="Arial" w:hAnsi="Arial" w:cs="Arial"/>
+          <w:sz w:val="18"/>
+          <w:szCs w:val="18"/>
+          <w:lang w:val="es-ES_tradnl"/>
+        </w:rPr>
+        <w:t>decimales periódicos</w:t>
+      </w:r>
+      <w:del w:id="14" w:author="González, C." w:date="2015-03-18T18:21:00Z">
+        <w:r>
+          <w:rPr>
+            <w:rFonts w:ascii="Arial" w:hAnsi="Arial" w:cs="Arial"/>
+            <w:sz w:val="18"/>
+            <w:szCs w:val="18"/>
+            <w:lang w:val="es-ES_tradnl"/>
+          </w:rPr>
+          <w:delText>”</w:delText>
+        </w:r>
+      </w:del>
+      <w:r>
+        <w:rPr>
+          <w:rFonts w:ascii="Arial" w:hAnsi="Arial" w:cs="Arial"/>
+          <w:sz w:val="18"/>
+          <w:szCs w:val="18"/>
+          <w:lang w:val="es-ES_tradnl"/>
+        </w:rPr>
+        <w:t xml:space="preserve">, </w:t>
+      </w:r>
+      <w:del w:id="15" w:author="González, C." w:date="2015-03-18T18:21:00Z">
+        <w:r>
+          <w:rPr>
+            <w:rFonts w:ascii="Arial" w:hAnsi="Arial" w:cs="Arial"/>
+            <w:sz w:val="18"/>
+            <w:szCs w:val="18"/>
+            <w:lang w:val="es-ES_tradnl"/>
+          </w:rPr>
+          <w:delText>”</w:delText>
+        </w:r>
+      </w:del>
+      <w:r>
+        <w:rPr>
+          <w:rFonts w:ascii="Arial" w:hAnsi="Arial" w:cs="Arial"/>
+          <w:sz w:val="18"/>
+          <w:szCs w:val="18"/>
+          <w:lang w:val="es-ES_tradnl"/>
+        </w:rPr>
+        <w:t>números irracionales</w:t>
+      </w:r>
+      <w:del w:id="16" w:author="González, C." w:date="2015-03-18T18:21:00Z">
+        <w:r>
+          <w:rPr>
+            <w:rFonts w:ascii="Arial" w:hAnsi="Arial" w:cs="Arial"/>
+            <w:sz w:val="18"/>
+            <w:szCs w:val="18"/>
+            <w:lang w:val="es-ES_tradnl"/>
+          </w:rPr>
+          <w:delText>”</w:delText>
+        </w:r>
+      </w:del>
+      <w:r>
+        <w:rPr>
+          <w:rFonts w:ascii="Arial" w:hAnsi="Arial" w:cs="Arial"/>
+          <w:sz w:val="18"/>
+          <w:szCs w:val="18"/>
+          <w:lang w:val="es-ES_tradnl"/>
+        </w:rPr>
+        <w:t xml:space="preserve">, </w:t>
+      </w:r>
+      <w:del w:id="17" w:author="González, C." w:date="2015-03-18T18:21:00Z">
+        <w:r>
+          <w:rPr>
+            <w:rFonts w:ascii="Arial" w:hAnsi="Arial" w:cs="Arial"/>
+            <w:sz w:val="18"/>
+            <w:szCs w:val="18"/>
+            <w:lang w:val="es-ES_tradnl"/>
+          </w:rPr>
+          <w:delText>“</w:delText>
+        </w:r>
+      </w:del>
+      <w:r>
+        <w:rPr>
+          <w:rFonts w:ascii="Arial" w:hAnsi="Arial" w:cs="Arial"/>
+          <w:sz w:val="18"/>
+          <w:szCs w:val="18"/>
+          <w:lang w:val="es-ES_tradnl"/>
+        </w:rPr>
+        <w:t>números racionales</w:t>
+      </w:r>
+      <w:ins w:id="18" w:author="González, C." w:date="2015-03-18T18:22:00Z">
+        <w:r>
+          <w:rPr>
+            <w:rFonts w:ascii="Arial" w:hAnsi="Arial" w:cs="Arial"/>
+            <w:sz w:val="18"/>
+            <w:szCs w:val="18"/>
+            <w:lang w:val="es-ES_tradnl"/>
+          </w:rPr>
+          <w:t>.</w:t>
+        </w:r>
+      </w:ins>
+      <w:del w:id="19" w:author="González, C." w:date="2015-03-18T18:22:00Z">
+        <w:r>
+          <w:rPr>
+            <w:rFonts w:ascii="Arial" w:hAnsi="Arial" w:cs="Arial"/>
+            <w:sz w:val="18"/>
+            <w:szCs w:val="18"/>
+            <w:lang w:val="es-ES_tradnl"/>
+          </w:rPr>
+          <w:delText xml:space="preserve">” </w:delText>
+        </w:r>
+      </w:del>
+    </w:p>
+    <w:p>
+      <w:pPr>
+        <w:rPr>
+          <w:rFonts w:ascii="Arial" w:hAnsi="Arial" w:cs="Arial"/>
+          <w:sz w:val="18"/>
+          <w:szCs w:val="18"/>
+          <w:lang w:val="es-ES_tradnl"/>
+        </w:rPr>
+      </w:pPr>
+    </w:p>
+    <w:p>
+      <w:pPr>
+        <w:rPr>
+          <w:rFonts w:ascii="Arial" w:hAnsi="Arial"/>
+          <w:sz w:val="18"/>
+          <w:szCs w:val="18"/>
+          <w:lang w:val="es-ES_tradnl"/>
+        </w:rPr>
+      </w:pPr>
+      <w:r>
+        <w:rPr>
+          <w:rFonts w:ascii="Arial" w:hAnsi="Arial"/>
+          <w:b/>
+          <w:color w:val="FF0000"/>
+          <w:sz w:val="18"/>
+          <w:szCs w:val="18"/>
+          <w:lang w:val="es-ES_tradnl"/>
+        </w:rPr>
+        <w:t>*</w:t>
+      </w:r>
+      <w:r>
+        <w:rPr>
+          <w:rFonts w:ascii="Arial" w:hAnsi="Arial"/>
+          <w:sz w:val="18"/>
+          <w:szCs w:val="18"/>
+          <w:highlight w:val="green"/>
+          <w:lang w:val="es-ES_tradnl"/>
+        </w:rPr>
         <w:t>Tiempo estimado (minutos)</w:t>
       </w:r>
     </w:p>
@@ -418,6 +739,17 @@
         </w:rPr>
         <w:t>15 min</w:t>
       </w:r>
+      <w:ins w:id="20" w:author="González, C." w:date="2015-03-18T18:22:00Z">
+        <w:r>
+          <w:rPr>
+            <w:rFonts w:ascii="Arial" w:hAnsi="Arial" w:cs="Arial"/>
+            <w:sz w:val="18"/>
+            <w:szCs w:val="18"/>
+            <w:lang w:val="es-ES_tradnl"/>
+          </w:rPr>
+          <w:t>utos</w:t>
+        </w:r>
+      </w:ins>
     </w:p>
     <w:p>
       <w:pPr>
@@ -1890,7 +2222,29 @@
           <w:highlight w:val="green"/>
           <w:lang w:val="es-ES_tradnl"/>
         </w:rPr>
-        <w:t>Nivel del ejercicio, 1-Fácil, 2-Medio ó 3-Difícil</w:t>
+        <w:t xml:space="preserve">Nivel del ejercicio, 1-Fácil, 2-Medio </w:t>
+      </w:r>
+      <w:proofErr w:type="spellStart"/>
+      <w:r>
+        <w:rPr>
+          <w:rFonts w:ascii="Arial" w:hAnsi="Arial"/>
+          <w:sz w:val="18"/>
+          <w:szCs w:val="18"/>
+          <w:highlight w:val="green"/>
+          <w:lang w:val="es-ES_tradnl"/>
+        </w:rPr>
+        <w:t>ó</w:t>
+      </w:r>
+      <w:proofErr w:type="spellEnd"/>
+      <w:r>
+        <w:rPr>
+          <w:rFonts w:ascii="Arial" w:hAnsi="Arial"/>
+          <w:sz w:val="18"/>
+          <w:szCs w:val="18"/>
+          <w:highlight w:val="green"/>
+          <w:lang w:val="es-ES_tradnl"/>
+        </w:rPr>
+        <w:t xml:space="preserve"> 3-Difícil</w:t>
       </w:r>
     </w:p>
     <w:p>
@@ -2043,7 +2397,69 @@
           <w:szCs w:val="18"/>
           <w:lang w:val="es-ES_tradnl"/>
         </w:rPr>
-        <w:t>Expresiones equivalentes de números reales</w:t>
+        <w:t xml:space="preserve">Expresiones equivalentes de </w:t>
+      </w:r>
+      <w:ins w:id="21" w:author="González, C." w:date="2015-03-18T18:26:00Z">
+        <w:r>
+          <w:rPr>
+            <w:rFonts w:ascii="Arial" w:hAnsi="Arial" w:cs="Arial"/>
+            <w:sz w:val="18"/>
+            <w:szCs w:val="18"/>
+            <w:lang w:val="es-ES_tradnl"/>
+          </w:rPr>
+          <w:t>N</w:t>
+        </w:r>
+      </w:ins>
+      <w:del w:id="22" w:author="González, C." w:date="2015-03-18T18:26:00Z">
+        <w:r>
+          <w:rPr>
+            <w:rFonts w:ascii="Arial" w:hAnsi="Arial" w:cs="Arial"/>
+            <w:sz w:val="18"/>
+            <w:szCs w:val="18"/>
+            <w:lang w:val="es-ES_tradnl"/>
+          </w:rPr>
+          <w:delText>n</w:delText>
+        </w:r>
+      </w:del>
+      <w:r>
+        <w:rPr>
+          <w:rFonts w:ascii="Arial" w:hAnsi="Arial" w:cs="Arial"/>
+          <w:sz w:val="18"/>
+          <w:szCs w:val="18"/>
+          <w:lang w:val="es-ES_tradnl"/>
+        </w:rPr>
+        <w:t xml:space="preserve">úmeros </w:t>
+      </w:r>
+      <w:ins w:id="23" w:author="González, C." w:date="2015-03-18T18:26:00Z">
+        <w:r>
+          <w:rPr>
+            <w:rFonts w:ascii="Arial" w:hAnsi="Arial" w:cs="Arial"/>
+            <w:sz w:val="18"/>
+            <w:szCs w:val="18"/>
+            <w:lang w:val="es-ES_tradnl"/>
+          </w:rPr>
+          <w:t>R</w:t>
+        </w:r>
+      </w:ins>
+      <w:del w:id="24" w:author="González, C." w:date="2015-03-18T18:26:00Z">
+        <w:r>
+          <w:rPr>
+            <w:rFonts w:ascii="Arial" w:hAnsi="Arial" w:cs="Arial"/>
+            <w:sz w:val="18"/>
+            <w:szCs w:val="18"/>
+            <w:lang w:val="es-ES_tradnl"/>
+          </w:rPr>
+          <w:delText>r</w:delText>
+        </w:r>
+      </w:del>
+      <w:r>
+        <w:rPr>
+          <w:rFonts w:ascii="Arial" w:hAnsi="Arial" w:cs="Arial"/>
+          <w:sz w:val="18"/>
+          <w:szCs w:val="18"/>
+          <w:lang w:val="es-ES_tradnl"/>
+        </w:rPr>
+        <w:t>eales</w:t>
       </w:r>
     </w:p>
     <w:p>
@@ -2196,6 +2612,17 @@
         </w:rPr>
         <w:t>Completa correctamente el siguiente texto</w:t>
       </w:r>
+      <w:ins w:id="25" w:author="González, C." w:date="2015-03-18T18:26:00Z">
+        <w:r>
+          <w:rPr>
+            <w:rFonts w:ascii="Arial" w:hAnsi="Arial" w:cs="Arial"/>
+            <w:sz w:val="18"/>
+            <w:szCs w:val="18"/>
+            <w:lang w:val="es-ES_tradnl"/>
+          </w:rPr>
+          <w:t>:</w:t>
+        </w:r>
+      </w:ins>
     </w:p>
     <w:p>
       <w:pPr>
@@ -2312,6 +2739,7 @@
     <w:p>
       <w:pPr>
         <w:rPr>
+          <w:del w:id="26" w:author="González, C." w:date="2015-03-18T18:26:00Z"/>
           <w:rFonts w:ascii="Arial" w:hAnsi="Arial" w:cs="Arial"/>
           <w:sz w:val="18"/>
           <w:szCs w:val="18"/>
@@ -2386,7 +2814,29 @@
           <w:szCs w:val="16"/>
           <w:lang w:val="es-ES_tradnl"/>
         </w:rPr>
-        <w:t>MÍN. 2  MÁX. 12. RELLENAR HUECOS. ESCRIBE TEXTO EN EL CUAL SE DEBERÁ INCLUIR UN ASTERISCO ENTRE CORCHETES [*] EN CADA UNO DE LOS ESPACIOS EN DÓNDE QUEDARÁN HUECOS A RELLENAR, EJEMPLO:</w:t>
+        <w:t xml:space="preserve">MÍN. </w:t>
+      </w:r>
+      <w:proofErr w:type="gramStart"/>
+      <w:r>
+        <w:rPr>
+          <w:rFonts w:ascii="Arial" w:hAnsi="Arial"/>
+          <w:color w:val="0000FF"/>
+          <w:sz w:val="16"/>
+          <w:szCs w:val="16"/>
+          <w:lang w:val="es-ES_tradnl"/>
+        </w:rPr>
+        <w:t>2  MÁX</w:t>
+      </w:r>
+      <w:proofErr w:type="gramEnd"/>
+      <w:r>
+        <w:rPr>
+          <w:rFonts w:ascii="Arial" w:hAnsi="Arial"/>
+          <w:color w:val="0000FF"/>
+          <w:sz w:val="16"/>
+          <w:szCs w:val="16"/>
+          <w:lang w:val="es-ES_tradnl"/>
+        </w:rPr>
+        <w:t>. 12. RELLENAR HUECOS. ESCRIBE TEXTO EN EL CUAL SE DEBERÁ INCLUIR UN ASTERISCO ENTRE CORCHETES [*] EN CADA UNO DE LOS ESPACIOS EN DÓNDE QUEDARÁN HUECOS A RELLENAR, EJEMPLO:</w:t>
       </w:r>
     </w:p>
     <w:p>
@@ -2645,6 +3095,7 @@
           <w:szCs w:val="16"/>
           <w:lang w:val="es-ES_tradnl"/>
         </w:rPr>
+        <w:lastRenderedPageBreak/>
         <w:t>NOTA: ESTE EJERCICIO PUEDE O NO UTILIZAR AUDIO</w:t>
       </w:r>
     </w:p>
@@ -2739,16 +3190,140 @@
           <w:szCs w:val="18"/>
           <w:lang w:val="es-ES_tradnl"/>
         </w:rPr>
-        <w:t xml:space="preserve">Los números reales pueden expresarse de diferentes formas, </w:t>
-      </w:r>
-      <w:r>
-        <w:rPr>
-          <w:rFonts w:ascii="Arial" w:hAnsi="Arial" w:cs="Arial"/>
-          <w:sz w:val="18"/>
-          <w:szCs w:val="18"/>
-          <w:lang w:val="es-ES_tradnl"/>
-        </w:rPr>
-        <w:t>si un número real es [*],</w:t>
+        <w:t xml:space="preserve">Los </w:t>
+      </w:r>
+      <w:ins w:id="27" w:author="González, C." w:date="2015-03-18T18:27:00Z">
+        <w:r>
+          <w:rPr>
+            <w:rFonts w:ascii="Arial" w:hAnsi="Arial" w:cs="Arial"/>
+            <w:sz w:val="18"/>
+            <w:szCs w:val="18"/>
+            <w:lang w:val="es-ES_tradnl"/>
+          </w:rPr>
+          <w:t>N</w:t>
+        </w:r>
+      </w:ins>
+      <w:del w:id="28" w:author="González, C." w:date="2015-03-18T18:27:00Z">
+        <w:r>
+          <w:rPr>
+            <w:rFonts w:ascii="Arial" w:hAnsi="Arial" w:cs="Arial"/>
+            <w:sz w:val="18"/>
+            <w:szCs w:val="18"/>
+            <w:lang w:val="es-ES_tradnl"/>
+          </w:rPr>
+          <w:delText>n</w:delText>
+        </w:r>
+      </w:del>
+      <w:r>
+        <w:rPr>
+          <w:rFonts w:ascii="Arial" w:hAnsi="Arial" w:cs="Arial"/>
+          <w:sz w:val="18"/>
+          <w:szCs w:val="18"/>
+          <w:lang w:val="es-ES_tradnl"/>
+        </w:rPr>
+        <w:t xml:space="preserve">úmeros </w:t>
+      </w:r>
+      <w:ins w:id="29" w:author="González, C." w:date="2015-03-18T18:27:00Z">
+        <w:r>
+          <w:rPr>
+            <w:rFonts w:ascii="Arial" w:hAnsi="Arial" w:cs="Arial"/>
+            <w:sz w:val="18"/>
+            <w:szCs w:val="18"/>
+            <w:lang w:val="es-ES_tradnl"/>
+          </w:rPr>
+          <w:t>R</w:t>
+        </w:r>
+      </w:ins>
+      <w:del w:id="30" w:author="González, C." w:date="2015-03-18T18:27:00Z">
+        <w:r>
+          <w:rPr>
+            <w:rFonts w:ascii="Arial" w:hAnsi="Arial" w:cs="Arial"/>
+            <w:sz w:val="18"/>
+            <w:szCs w:val="18"/>
+            <w:lang w:val="es-ES_tradnl"/>
+          </w:rPr>
+          <w:delText>r</w:delText>
+        </w:r>
+      </w:del>
+      <w:r>
+        <w:rPr>
+          <w:rFonts w:ascii="Arial" w:hAnsi="Arial" w:cs="Arial"/>
+          <w:sz w:val="18"/>
+          <w:szCs w:val="18"/>
+          <w:lang w:val="es-ES_tradnl"/>
+        </w:rPr>
+        <w:t xml:space="preserve">eales pueden expresarse de diferentes formas, </w:t>
+      </w:r>
+      <w:r>
+        <w:rPr>
+          <w:rFonts w:ascii="Arial" w:hAnsi="Arial" w:cs="Arial"/>
+          <w:sz w:val="18"/>
+          <w:szCs w:val="18"/>
+          <w:lang w:val="es-ES_tradnl"/>
+        </w:rPr>
+        <w:t xml:space="preserve">si un </w:t>
+      </w:r>
+      <w:ins w:id="31" w:author="González, C." w:date="2015-03-18T18:27:00Z">
+        <w:r>
+          <w:rPr>
+            <w:rFonts w:ascii="Arial" w:hAnsi="Arial" w:cs="Arial"/>
+            <w:sz w:val="18"/>
+            <w:szCs w:val="18"/>
+            <w:lang w:val="es-ES_tradnl"/>
+          </w:rPr>
+          <w:t>N</w:t>
+        </w:r>
+      </w:ins>
+      <w:del w:id="32" w:author="González, C." w:date="2015-03-18T18:27:00Z">
+        <w:r>
+          <w:rPr>
+            <w:rFonts w:ascii="Arial" w:hAnsi="Arial" w:cs="Arial"/>
+            <w:sz w:val="18"/>
+            <w:szCs w:val="18"/>
+            <w:lang w:val="es-ES_tradnl"/>
+          </w:rPr>
+          <w:delText>n</w:delText>
+        </w:r>
+      </w:del>
+      <w:r>
+        <w:rPr>
+          <w:rFonts w:ascii="Arial" w:hAnsi="Arial" w:cs="Arial"/>
+          <w:sz w:val="18"/>
+          <w:szCs w:val="18"/>
+          <w:lang w:val="es-ES_tradnl"/>
+        </w:rPr>
+        <w:t xml:space="preserve">úmero </w:t>
+      </w:r>
+      <w:ins w:id="33" w:author="González, C." w:date="2015-03-18T18:27:00Z">
+        <w:r>
+          <w:rPr>
+            <w:rFonts w:ascii="Arial" w:hAnsi="Arial" w:cs="Arial"/>
+            <w:sz w:val="18"/>
+            <w:szCs w:val="18"/>
+            <w:lang w:val="es-ES_tradnl"/>
+          </w:rPr>
+          <w:t>R</w:t>
+        </w:r>
+      </w:ins>
+      <w:del w:id="34" w:author="González, C." w:date="2015-03-18T18:27:00Z">
+        <w:r>
+          <w:rPr>
+            <w:rFonts w:ascii="Arial" w:hAnsi="Arial" w:cs="Arial"/>
+            <w:sz w:val="18"/>
+            <w:szCs w:val="18"/>
+            <w:lang w:val="es-ES_tradnl"/>
+          </w:rPr>
+          <w:delText>r</w:delText>
+        </w:r>
+      </w:del>
+      <w:r>
+        <w:rPr>
+          <w:rFonts w:ascii="Arial" w:hAnsi="Arial" w:cs="Arial"/>
+          <w:sz w:val="18"/>
+          <w:szCs w:val="18"/>
+          <w:lang w:val="es-ES_tradnl"/>
+        </w:rPr>
+        <w:t>eal es [*],</w:t>
       </w:r>
       <w:r>
         <w:rPr>
@@ -3002,18 +3577,7 @@
           <w:szCs w:val="18"/>
           <w:lang w:val="es-ES_tradnl"/>
         </w:rPr>
-        <w:t xml:space="preserve"> [*</w:t>
-      </w:r>
-      <w:bookmarkStart w:id="0" w:name="_GoBack"/>
-      <w:bookmarkEnd w:id="0"/>
-      <w:r>
-        <w:rPr>
-          <w:rFonts w:ascii="Arial" w:hAnsi="Arial" w:cs="Arial"/>
-          <w:sz w:val="18"/>
-          <w:szCs w:val="18"/>
-          <w:lang w:val="es-ES_tradnl"/>
-        </w:rPr>
-        <w:t>]</w:t>
+        <w:t xml:space="preserve"> [*]</w:t>
       </w:r>
       <w:r>
         <w:rPr>
@@ -3089,15 +3653,17 @@
           <w:lang w:val="es-ES_tradnl"/>
         </w:rPr>
       </w:pPr>
-      <w:r>
-        <w:rPr>
-          <w:rFonts w:ascii="Arial" w:hAnsi="Arial" w:cs="Arial"/>
-          <w:sz w:val="18"/>
-          <w:szCs w:val="18"/>
-          <w:lang w:val="es-ES_tradnl"/>
-        </w:rPr>
-        <w:t xml:space="preserve"> </w:t>
-      </w:r>
+      <w:del w:id="35" w:author="González, C." w:date="2015-03-18T18:27:00Z">
+        <w:r>
+          <w:rPr>
+            <w:rFonts w:ascii="Arial" w:hAnsi="Arial" w:cs="Arial"/>
+            <w:sz w:val="18"/>
+            <w:szCs w:val="18"/>
+            <w:lang w:val="es-ES_tradnl"/>
+          </w:rPr>
+          <w:delText xml:space="preserve"> </w:delText>
+        </w:r>
+      </w:del>
       <w:r>
         <w:rPr>
           <w:rFonts w:ascii="Arial" w:hAnsi="Arial" w:cs="Arial"/>
@@ -3114,16 +3680,140 @@
           <w:szCs w:val="18"/>
           <w:lang w:val="es-ES_tradnl"/>
         </w:rPr>
-        <w:t xml:space="preserve">as fracciones equivalentes de números reales </w:t>
-      </w:r>
-      <w:r>
-        <w:rPr>
-          <w:rFonts w:ascii="Arial" w:hAnsi="Arial" w:cs="Arial"/>
-          <w:sz w:val="18"/>
-          <w:szCs w:val="18"/>
-          <w:lang w:val="es-ES_tradnl"/>
-        </w:rPr>
-        <w:t>permiten expresar los números reales d</w:t>
+        <w:t xml:space="preserve">as fracciones equivalentes de </w:t>
+      </w:r>
+      <w:ins w:id="36" w:author="González, C." w:date="2015-03-18T18:27:00Z">
+        <w:r>
+          <w:rPr>
+            <w:rFonts w:ascii="Arial" w:hAnsi="Arial" w:cs="Arial"/>
+            <w:sz w:val="18"/>
+            <w:szCs w:val="18"/>
+            <w:lang w:val="es-ES_tradnl"/>
+          </w:rPr>
+          <w:t>N</w:t>
+        </w:r>
+      </w:ins>
+      <w:del w:id="37" w:author="González, C." w:date="2015-03-18T18:27:00Z">
+        <w:r>
+          <w:rPr>
+            <w:rFonts w:ascii="Arial" w:hAnsi="Arial" w:cs="Arial"/>
+            <w:sz w:val="18"/>
+            <w:szCs w:val="18"/>
+            <w:lang w:val="es-ES_tradnl"/>
+          </w:rPr>
+          <w:delText>n</w:delText>
+        </w:r>
+      </w:del>
+      <w:r>
+        <w:rPr>
+          <w:rFonts w:ascii="Arial" w:hAnsi="Arial" w:cs="Arial"/>
+          <w:sz w:val="18"/>
+          <w:szCs w:val="18"/>
+          <w:lang w:val="es-ES_tradnl"/>
+        </w:rPr>
+        <w:t xml:space="preserve">úmeros </w:t>
+      </w:r>
+      <w:ins w:id="38" w:author="González, C." w:date="2015-03-18T18:27:00Z">
+        <w:r>
+          <w:rPr>
+            <w:rFonts w:ascii="Arial" w:hAnsi="Arial" w:cs="Arial"/>
+            <w:sz w:val="18"/>
+            <w:szCs w:val="18"/>
+            <w:lang w:val="es-ES_tradnl"/>
+          </w:rPr>
+          <w:t>R</w:t>
+        </w:r>
+      </w:ins>
+      <w:del w:id="39" w:author="González, C." w:date="2015-03-18T18:27:00Z">
+        <w:r>
+          <w:rPr>
+            <w:rFonts w:ascii="Arial" w:hAnsi="Arial" w:cs="Arial"/>
+            <w:sz w:val="18"/>
+            <w:szCs w:val="18"/>
+            <w:lang w:val="es-ES_tradnl"/>
+          </w:rPr>
+          <w:delText>r</w:delText>
+        </w:r>
+      </w:del>
+      <w:r>
+        <w:rPr>
+          <w:rFonts w:ascii="Arial" w:hAnsi="Arial" w:cs="Arial"/>
+          <w:sz w:val="18"/>
+          <w:szCs w:val="18"/>
+          <w:lang w:val="es-ES_tradnl"/>
+        </w:rPr>
+        <w:t xml:space="preserve">eales </w:t>
+      </w:r>
+      <w:r>
+        <w:rPr>
+          <w:rFonts w:ascii="Arial" w:hAnsi="Arial" w:cs="Arial"/>
+          <w:sz w:val="18"/>
+          <w:szCs w:val="18"/>
+          <w:lang w:val="es-ES_tradnl"/>
+        </w:rPr>
+        <w:t xml:space="preserve">permiten expresar los </w:t>
+      </w:r>
+      <w:ins w:id="40" w:author="González, C." w:date="2015-03-18T18:30:00Z">
+        <w:r>
+          <w:rPr>
+            <w:rFonts w:ascii="Arial" w:hAnsi="Arial" w:cs="Arial"/>
+            <w:sz w:val="18"/>
+            <w:szCs w:val="18"/>
+            <w:lang w:val="es-ES_tradnl"/>
+          </w:rPr>
+          <w:t>N</w:t>
+        </w:r>
+      </w:ins>
+      <w:del w:id="41" w:author="González, C." w:date="2015-03-18T18:30:00Z">
+        <w:r>
+          <w:rPr>
+            <w:rFonts w:ascii="Arial" w:hAnsi="Arial" w:cs="Arial"/>
+            <w:sz w:val="18"/>
+            <w:szCs w:val="18"/>
+            <w:lang w:val="es-ES_tradnl"/>
+          </w:rPr>
+          <w:delText>n</w:delText>
+        </w:r>
+      </w:del>
+      <w:r>
+        <w:rPr>
+          <w:rFonts w:ascii="Arial" w:hAnsi="Arial" w:cs="Arial"/>
+          <w:sz w:val="18"/>
+          <w:szCs w:val="18"/>
+          <w:lang w:val="es-ES_tradnl"/>
+        </w:rPr>
+        <w:t xml:space="preserve">úmeros </w:t>
+      </w:r>
+      <w:ins w:id="42" w:author="González, C." w:date="2015-03-18T18:30:00Z">
+        <w:r>
+          <w:rPr>
+            <w:rFonts w:ascii="Arial" w:hAnsi="Arial" w:cs="Arial"/>
+            <w:sz w:val="18"/>
+            <w:szCs w:val="18"/>
+            <w:lang w:val="es-ES_tradnl"/>
+          </w:rPr>
+          <w:t>R</w:t>
+        </w:r>
+      </w:ins>
+      <w:del w:id="43" w:author="González, C." w:date="2015-03-18T18:30:00Z">
+        <w:r>
+          <w:rPr>
+            <w:rFonts w:ascii="Arial" w:hAnsi="Arial" w:cs="Arial"/>
+            <w:sz w:val="18"/>
+            <w:szCs w:val="18"/>
+            <w:lang w:val="es-ES_tradnl"/>
+          </w:rPr>
+          <w:delText>r</w:delText>
+        </w:r>
+      </w:del>
+      <w:r>
+        <w:rPr>
+          <w:rFonts w:ascii="Arial" w:hAnsi="Arial" w:cs="Arial"/>
+          <w:sz w:val="18"/>
+          <w:szCs w:val="18"/>
+          <w:lang w:val="es-ES_tradnl"/>
+        </w:rPr>
+        <w:t>eales d</w:t>
       </w:r>
       <w:r>
         <w:rPr>
@@ -3295,24 +3985,59 @@
         </w:rPr>
         <w:t xml:space="preserve"> puede expresarse como [*]; </w:t>
       </w:r>
-      <w:r>
-        <w:rPr>
-          <w:rFonts w:ascii="Arial" w:hAnsi="Arial" w:cs="Arial"/>
-          <w:sz w:val="18"/>
-          <w:szCs w:val="18"/>
-          <w:lang w:val="es-ES_tradnl"/>
-        </w:rPr>
-        <w:t xml:space="preserve"> también</w:t>
-      </w:r>
-      <w:r>
-        <w:rPr>
-          <w:rFonts w:ascii="Arial" w:hAnsi="Arial" w:cs="Arial"/>
-          <w:sz w:val="18"/>
-          <w:szCs w:val="18"/>
-          <w:lang w:val="es-ES_tradnl"/>
-        </w:rPr>
-        <w:t xml:space="preserve">, </w:t>
-      </w:r>
+      <w:del w:id="44" w:author="González, C." w:date="2015-03-18T18:27:00Z">
+        <w:r>
+          <w:rPr>
+            <w:rFonts w:ascii="Arial" w:hAnsi="Arial" w:cs="Arial"/>
+            <w:sz w:val="18"/>
+            <w:szCs w:val="18"/>
+            <w:lang w:val="es-ES_tradnl"/>
+          </w:rPr>
+          <w:delText xml:space="preserve"> </w:delText>
+        </w:r>
+      </w:del>
+      <w:del w:id="45" w:author="González, C." w:date="2015-03-18T18:28:00Z">
+        <w:r>
+          <w:rPr>
+            <w:rFonts w:ascii="Arial" w:hAnsi="Arial" w:cs="Arial"/>
+            <w:sz w:val="18"/>
+            <w:szCs w:val="18"/>
+            <w:lang w:val="es-ES_tradnl"/>
+          </w:rPr>
+          <w:delText>también</w:delText>
+        </w:r>
+      </w:del>
+      <w:ins w:id="46" w:author="González, C." w:date="2015-03-18T18:28:00Z">
+        <w:r>
+          <w:rPr>
+            <w:rFonts w:ascii="Arial" w:hAnsi="Arial" w:cs="Arial"/>
+            <w:sz w:val="18"/>
+            <w:szCs w:val="18"/>
+            <w:lang w:val="es-ES_tradnl"/>
+          </w:rPr>
+          <w:t>asimismo</w:t>
+        </w:r>
+      </w:ins>
+      <w:r>
+        <w:rPr>
+          <w:rFonts w:ascii="Arial" w:hAnsi="Arial" w:cs="Arial"/>
+          <w:sz w:val="18"/>
+          <w:szCs w:val="18"/>
+          <w:lang w:val="es-ES_tradnl"/>
+        </w:rPr>
+        <w:t>,</w:t>
+      </w:r>
+      <w:del w:id="47" w:author="González, C." w:date="2015-03-18T18:28:00Z">
+        <w:r>
+          <w:rPr>
+            <w:rFonts w:ascii="Arial" w:hAnsi="Arial" w:cs="Arial"/>
+            <w:sz w:val="18"/>
+            <w:szCs w:val="18"/>
+            <w:lang w:val="es-ES_tradnl"/>
+          </w:rPr>
+          <w:delText xml:space="preserve"> </w:delText>
+        </w:r>
+      </w:del>
       <w:r>
         <w:rPr>
           <w:rFonts w:ascii="Arial" w:hAnsi="Arial" w:cs="Arial"/>
@@ -3375,7 +4100,27 @@
           <w:szCs w:val="18"/>
           <w:lang w:val="es-ES_tradnl"/>
         </w:rPr>
-        <w:t xml:space="preserve"> puede expresarse como el resultado de  [*]</w:t>
+        <w:t xml:space="preserve"> puede expresarse como el resultado de </w:t>
+      </w:r>
+      <w:del w:id="48" w:author="González, C." w:date="2015-03-18T18:28:00Z">
+        <w:r>
+          <w:rPr>
+            <w:rFonts w:ascii="Arial" w:hAnsi="Arial" w:cs="Arial"/>
+            <w:sz w:val="18"/>
+            <w:szCs w:val="18"/>
+            <w:lang w:val="es-ES_tradnl"/>
+          </w:rPr>
+          <w:delText xml:space="preserve"> </w:delText>
+        </w:r>
+      </w:del>
+      <w:r>
+        <w:rPr>
+          <w:rFonts w:ascii="Arial" w:hAnsi="Arial" w:cs="Arial"/>
+          <w:sz w:val="18"/>
+          <w:szCs w:val="18"/>
+          <w:lang w:val="es-ES_tradnl"/>
+        </w:rPr>
+        <w:t>[*]</w:t>
       </w:r>
       <w:r>
         <w:rPr>
@@ -4985,6 +5730,8 @@
           <w:lang w:val="es-CO"/>
         </w:rPr>
       </w:pPr>
+      <w:bookmarkStart w:id="49" w:name="_GoBack"/>
+      <w:bookmarkEnd w:id="49"/>
     </w:p>
     <w:sectPr>
       <w:pgSz w:w="11900" w:h="16840"/>
@@ -4994,6 +5741,14 @@
     </w:sectPr>
   </w:body>
 </w:document>
+</file>
+
+<file path=word/people.xml><?xml version="1.0" encoding="utf-8"?>
+<w15:people xmlns:wpc="http://schemas.microsoft.com/office/word/2010/wordprocessingCanvas" xmlns:mc="http://schemas.openxmlformats.org/markup-compatibility/2006" xmlns:o="urn:schemas-microsoft-com:office:office" xmlns:r="http://schemas.openxmlformats.org/officeDocument/2006/relationships" xmlns:m="http://schemas.openxmlformats.org/officeDocument/2006/math" xmlns:v="urn:schemas-microsoft-com:vml" xmlns:wp14="http://schemas.microsoft.com/office/word/2010/wordprocessingDrawing" xmlns:wp="http://schemas.openxmlformats.org/drawingml/2006/wordprocessingDrawing" xmlns:w10="urn:schemas-microsoft-com:office:word" xmlns:w="http://schemas.openxmlformats.org/wordprocessingml/2006/main" xmlns:w14="http://schemas.microsoft.com/office/word/2010/wordml" xmlns:w15="http://schemas.microsoft.com/office/word/2012/wordml" xmlns:wpg="http://schemas.microsoft.com/office/word/2010/wordprocessingGroup" xmlns:wpi="http://schemas.microsoft.com/office/word/2010/wordprocessingInk" xmlns:wne="http://schemas.microsoft.com/office/word/2006/wordml" xmlns:wps="http://schemas.microsoft.com/office/word/2010/wordprocessingShape" mc:Ignorable="w14 w15 wp14">
+  <w15:person w15:author="González, C.">
+    <w15:presenceInfo w15:providerId="None" w15:userId="González, C."/>
+  </w15:person>
+</w15:people>
 </file>
 
 <file path=word/styles.xml><?xml version="1.0" encoding="utf-8"?>
